--- a/Collatio/0.3 Introducción/1. Textos/2. Limpios/Introducción-B.docx
+++ b/Collatio/0.3 Introducción/1. Textos/2. Limpios/Introducción-B.docx
@@ -1,6 +1,6 @@
 
 <file path=word/document.xml><?xml version="1.0" encoding="utf-8"?>
-<w:document xmlns:wpc="http://schemas.microsoft.com/office/word/2010/wordprocessingCanvas" xmlns:cx="http://schemas.microsoft.com/office/drawing/2014/chartex" xmlns:cx1="http://schemas.microsoft.com/office/drawing/2015/9/8/chartex" xmlns:cx2="http://schemas.microsoft.com/office/drawing/2015/10/21/chartex" xmlns:cx3="http://schemas.microsoft.com/office/drawing/2016/5/9/chartex" xmlns:cx4="http://schemas.microsoft.com/office/drawing/2016/5/10/chartex" xmlns:cx5="http://schemas.microsoft.com/office/drawing/2016/5/11/chartex" xmlns:cx6="http://schemas.microsoft.com/office/drawing/2016/5/12/chartex" xmlns:cx7="http://schemas.microsoft.com/office/drawing/2016/5/13/chartex" xmlns:cx8="http://schemas.microsoft.com/office/drawing/2016/5/14/chartex" xmlns:mc="http://schemas.openxmlformats.org/markup-compatibility/2006" xmlns:aink="http://schemas.microsoft.com/office/drawing/2016/ink" xmlns:am3d="http://schemas.microsoft.com/office/drawing/2017/model3d" xmlns:o="urn:schemas-microsoft-com:office:office" xmlns:oel="http://schemas.microsoft.com/office/2019/extlst" xmlns:r="http://schemas.openxmlformats.org/officeDocument/2006/relationships" xmlns:m="http://schemas.openxmlformats.org/officeDocument/2006/math" xmlns:v="urn:schemas-microsoft-com:vml" xmlns:wp14="http://schemas.microsoft.com/office/word/2010/wordprocessingDrawing" xmlns:wp="http://schemas.openxmlformats.org/drawingml/2006/wordprocessingDrawing" xmlns:w10="urn:schemas-microsoft-com:office:word" xmlns:w="http://schemas.openxmlformats.org/wordprocessingml/2006/main" xmlns:w14="http://schemas.microsoft.com/office/word/2010/wordml" xmlns:w15="http://schemas.microsoft.com/office/word/2012/wordml" xmlns:w16cex="http://schemas.microsoft.com/office/word/2018/wordml/cex" xmlns:w16cid="http://schemas.microsoft.com/office/word/2016/wordml/cid" xmlns:w16="http://schemas.microsoft.com/office/word/2018/wordml" xmlns:w16sdtdh="http://schemas.microsoft.com/office/word/2020/wordml/sdtdatahash" xmlns:w16se="http://schemas.microsoft.com/office/word/2015/wordml/symex" xmlns:wpg="http://schemas.microsoft.com/office/word/2010/wordprocessingGroup" xmlns:wpi="http://schemas.microsoft.com/office/word/2010/wordprocessingInk" xmlns:wne="http://schemas.microsoft.com/office/word/2006/wordml" xmlns:wps="http://schemas.microsoft.com/office/word/2010/wordprocessingShape" mc:Ignorable="w14 w15 w16se w16cid w16 w16cex w16sdtdh wp14">
+<w:document xmlns:wpc="http://schemas.microsoft.com/office/word/2010/wordprocessingCanvas" xmlns:cx="http://schemas.microsoft.com/office/drawing/2014/chartex" xmlns:cx1="http://schemas.microsoft.com/office/drawing/2015/9/8/chartex" xmlns:cx2="http://schemas.microsoft.com/office/drawing/2015/10/21/chartex" xmlns:cx3="http://schemas.microsoft.com/office/drawing/2016/5/9/chartex" xmlns:cx4="http://schemas.microsoft.com/office/drawing/2016/5/10/chartex" xmlns:cx5="http://schemas.microsoft.com/office/drawing/2016/5/11/chartex" xmlns:cx6="http://schemas.microsoft.com/office/drawing/2016/5/12/chartex" xmlns:cx7="http://schemas.microsoft.com/office/drawing/2016/5/13/chartex" xmlns:cx8="http://schemas.microsoft.com/office/drawing/2016/5/14/chartex" xmlns:mc="http://schemas.openxmlformats.org/markup-compatibility/2006" xmlns:aink="http://schemas.microsoft.com/office/drawing/2016/ink" xmlns:am3d="http://schemas.microsoft.com/office/drawing/2017/model3d" xmlns:o="urn:schemas-microsoft-com:office:office" xmlns:oel="http://schemas.microsoft.com/office/2019/extlst" xmlns:r="http://schemas.openxmlformats.org/officeDocument/2006/relationships" xmlns:m="http://schemas.openxmlformats.org/officeDocument/2006/math" xmlns:v="urn:schemas-microsoft-com:vml" xmlns:wp14="http://schemas.microsoft.com/office/word/2010/wordprocessingDrawing" xmlns:wp="http://schemas.openxmlformats.org/drawingml/2006/wordprocessingDrawing" xmlns:w10="urn:schemas-microsoft-com:office:word" xmlns:w="http://schemas.openxmlformats.org/wordprocessingml/2006/main" xmlns:w14="http://schemas.microsoft.com/office/word/2010/wordml" xmlns:w15="http://schemas.microsoft.com/office/word/2012/wordml" xmlns:w16cex="http://schemas.microsoft.com/office/word/2018/wordml/cex" xmlns:w16cid="http://schemas.microsoft.com/office/word/2016/wordml/cid" xmlns:w16="http://schemas.microsoft.com/office/word/2018/wordml" xmlns:w16du="http://schemas.microsoft.com/office/word/2023/wordml/word16du" xmlns:w16sdtdh="http://schemas.microsoft.com/office/word/2020/wordml/sdtdatahash" xmlns:w16se="http://schemas.microsoft.com/office/word/2015/wordml/symex" xmlns:wpg="http://schemas.microsoft.com/office/word/2010/wordprocessingGroup" xmlns:wpi="http://schemas.microsoft.com/office/word/2010/wordprocessingInk" xmlns:wne="http://schemas.microsoft.com/office/word/2006/wordml" xmlns:wps="http://schemas.microsoft.com/office/word/2010/wordprocessingShape" mc:Ignorable="w14 w15 w16se w16cid w16 w16cex w16sdtdh w16du wp14">
   <w:body>
     <w:p>
       <w:pPr>
@@ -18,441 +18,7 @@
         <w:rPr>
           <w:lang w:val="es-ES"/>
         </w:rPr>
-        <w:t xml:space="preserve">aestro yo soy tu </w:t>
-      </w:r>
-      <w:proofErr w:type="spellStart"/>
-      <w:r>
-        <w:rPr>
-          <w:lang w:val="es-ES"/>
-        </w:rPr>
-        <w:t>decipulo</w:t>
-      </w:r>
-      <w:proofErr w:type="spellEnd"/>
-      <w:r>
-        <w:rPr>
-          <w:lang w:val="es-ES"/>
-        </w:rPr>
-        <w:t xml:space="preserve"> e </w:t>
-      </w:r>
-      <w:proofErr w:type="spellStart"/>
-      <w:r>
-        <w:rPr>
-          <w:lang w:val="es-ES"/>
-        </w:rPr>
-        <w:t>tu</w:t>
-      </w:r>
-      <w:proofErr w:type="spellEnd"/>
-      <w:r>
-        <w:rPr>
-          <w:lang w:val="es-ES"/>
-        </w:rPr>
-        <w:t xml:space="preserve"> me </w:t>
-      </w:r>
-      <w:proofErr w:type="spellStart"/>
-      <w:r>
-        <w:rPr>
-          <w:lang w:val="es-ES"/>
-        </w:rPr>
-        <w:t>as</w:t>
-      </w:r>
-      <w:proofErr w:type="spellEnd"/>
-      <w:r>
-        <w:rPr>
-          <w:lang w:val="es-ES"/>
-        </w:rPr>
-        <w:t xml:space="preserve"> enseñado mucho bien pero el saber que me tu mostraste es todo de </w:t>
-      </w:r>
-      <w:proofErr w:type="spellStart"/>
-      <w:r>
-        <w:rPr>
-          <w:lang w:val="es-ES"/>
-        </w:rPr>
-        <w:t>teologia</w:t>
-      </w:r>
-      <w:proofErr w:type="spellEnd"/>
-      <w:r>
-        <w:rPr>
-          <w:lang w:val="es-ES"/>
-        </w:rPr>
-        <w:t xml:space="preserve"> e esta villa en que nos moramos a ella muchas escuelas en que se leen muchos saberes e </w:t>
-      </w:r>
-      <w:proofErr w:type="spellStart"/>
-      <w:r>
-        <w:rPr>
-          <w:lang w:val="es-ES"/>
-        </w:rPr>
-        <w:t>contesce</w:t>
-      </w:r>
-      <w:proofErr w:type="spellEnd"/>
-      <w:r>
-        <w:rPr>
-          <w:lang w:val="es-ES"/>
-        </w:rPr>
-        <w:t xml:space="preserve"> me muchas vegadas que </w:t>
-      </w:r>
-      <w:proofErr w:type="spellStart"/>
-      <w:r>
-        <w:rPr>
-          <w:lang w:val="es-ES"/>
-        </w:rPr>
-        <w:t>vo</w:t>
-      </w:r>
-      <w:proofErr w:type="spellEnd"/>
-      <w:r>
-        <w:rPr>
-          <w:lang w:val="es-ES"/>
-        </w:rPr>
-        <w:t xml:space="preserve"> </w:t>
-      </w:r>
-      <w:proofErr w:type="spellStart"/>
-      <w:r>
-        <w:rPr>
-          <w:lang w:val="es-ES"/>
-        </w:rPr>
-        <w:t>alla</w:t>
-      </w:r>
-      <w:proofErr w:type="spellEnd"/>
-      <w:r>
-        <w:rPr>
-          <w:lang w:val="es-ES"/>
-        </w:rPr>
-        <w:t xml:space="preserve"> a estas escuelas por ver que tales son otro si por </w:t>
-      </w:r>
-      <w:proofErr w:type="spellStart"/>
-      <w:r>
-        <w:rPr>
-          <w:lang w:val="es-ES"/>
-        </w:rPr>
-        <w:t>oir</w:t>
-      </w:r>
-      <w:proofErr w:type="spellEnd"/>
-      <w:r>
-        <w:rPr>
-          <w:lang w:val="es-ES"/>
-        </w:rPr>
-        <w:t xml:space="preserve"> los maestros que y </w:t>
-      </w:r>
-      <w:proofErr w:type="spellStart"/>
-      <w:r>
-        <w:rPr>
-          <w:lang w:val="es-ES"/>
-        </w:rPr>
-        <w:t>estan</w:t>
-      </w:r>
-      <w:proofErr w:type="spellEnd"/>
-      <w:r>
-        <w:rPr>
-          <w:lang w:val="es-ES"/>
-        </w:rPr>
-        <w:t xml:space="preserve"> leyendo si muestran tan bien a sus </w:t>
-      </w:r>
-      <w:proofErr w:type="spellStart"/>
-      <w:r>
-        <w:rPr>
-          <w:lang w:val="es-ES"/>
-        </w:rPr>
-        <w:t>decipulos</w:t>
-      </w:r>
-      <w:proofErr w:type="spellEnd"/>
-      <w:r>
-        <w:rPr>
-          <w:lang w:val="es-ES"/>
-        </w:rPr>
-        <w:t xml:space="preserve"> como </w:t>
-      </w:r>
-      <w:proofErr w:type="spellStart"/>
-      <w:r>
-        <w:rPr>
-          <w:lang w:val="es-ES"/>
-        </w:rPr>
-        <w:t>tu</w:t>
-      </w:r>
-      <w:proofErr w:type="spellEnd"/>
-      <w:r>
-        <w:rPr>
-          <w:lang w:val="es-ES"/>
-        </w:rPr>
-        <w:t xml:space="preserve"> me muestras a mi e </w:t>
-      </w:r>
-      <w:proofErr w:type="spellStart"/>
-      <w:r>
-        <w:rPr>
-          <w:lang w:val="es-ES"/>
-        </w:rPr>
-        <w:t>acaescio</w:t>
-      </w:r>
-      <w:proofErr w:type="spellEnd"/>
-      <w:r>
-        <w:rPr>
-          <w:lang w:val="es-ES"/>
-        </w:rPr>
-        <w:t xml:space="preserve"> me que ove de entrar en una d estas escuelas en que leen la arte que llaman de las naturas e falle y </w:t>
-      </w:r>
-      <w:proofErr w:type="spellStart"/>
-      <w:r>
-        <w:rPr>
-          <w:lang w:val="es-ES"/>
-        </w:rPr>
-        <w:t>buelta</w:t>
-      </w:r>
-      <w:proofErr w:type="spellEnd"/>
-      <w:r>
-        <w:rPr>
-          <w:lang w:val="es-ES"/>
-        </w:rPr>
-        <w:t xml:space="preserve"> muy gran </w:t>
-      </w:r>
-      <w:proofErr w:type="spellStart"/>
-      <w:r>
-        <w:rPr>
-          <w:lang w:val="es-ES"/>
-        </w:rPr>
-        <w:t>desputacion</w:t>
-      </w:r>
-      <w:proofErr w:type="spellEnd"/>
-      <w:r>
-        <w:rPr>
-          <w:lang w:val="es-ES"/>
-        </w:rPr>
-        <w:t xml:space="preserve"> entre los escolares e su maestro tamaño fue el sabor que ende ove de aquellas cosas que y </w:t>
-      </w:r>
-      <w:proofErr w:type="spellStart"/>
-      <w:r>
-        <w:rPr>
-          <w:lang w:val="es-ES"/>
-        </w:rPr>
-        <w:t>oi</w:t>
-      </w:r>
-      <w:proofErr w:type="spellEnd"/>
-      <w:r>
-        <w:rPr>
-          <w:lang w:val="es-ES"/>
-        </w:rPr>
-        <w:t xml:space="preserve"> </w:t>
-      </w:r>
-      <w:proofErr w:type="spellStart"/>
-      <w:r>
-        <w:rPr>
-          <w:lang w:val="es-ES"/>
-        </w:rPr>
-        <w:t>desputar</w:t>
-      </w:r>
-      <w:proofErr w:type="spellEnd"/>
-      <w:r>
-        <w:rPr>
-          <w:lang w:val="es-ES"/>
-        </w:rPr>
-        <w:t xml:space="preserve"> que quiero me vos manifestar de toda la </w:t>
-      </w:r>
-      <w:proofErr w:type="spellStart"/>
-      <w:r>
-        <w:rPr>
-          <w:lang w:val="es-ES"/>
-        </w:rPr>
-        <w:t>verdat</w:t>
-      </w:r>
-      <w:proofErr w:type="spellEnd"/>
-      <w:r>
-        <w:rPr>
-          <w:lang w:val="es-ES"/>
-        </w:rPr>
-        <w:t xml:space="preserve"> torne y otras muchas vegadas por </w:t>
-      </w:r>
-      <w:proofErr w:type="spellStart"/>
-      <w:r>
-        <w:rPr>
-          <w:lang w:val="es-ES"/>
-        </w:rPr>
-        <w:t>oir</w:t>
-      </w:r>
-      <w:proofErr w:type="spellEnd"/>
-      <w:r>
-        <w:rPr>
-          <w:lang w:val="es-ES"/>
-        </w:rPr>
-        <w:t xml:space="preserve"> que aprendiese </w:t>
-      </w:r>
-      <w:proofErr w:type="spellStart"/>
-      <w:r>
-        <w:rPr>
-          <w:lang w:val="es-ES"/>
-        </w:rPr>
-        <w:t>mas</w:t>
-      </w:r>
-      <w:proofErr w:type="spellEnd"/>
-      <w:r>
-        <w:rPr>
-          <w:lang w:val="es-ES"/>
-        </w:rPr>
-        <w:t xml:space="preserve"> e </w:t>
-      </w:r>
-      <w:proofErr w:type="spellStart"/>
-      <w:r>
-        <w:rPr>
-          <w:lang w:val="es-ES"/>
-        </w:rPr>
-        <w:t>quando</w:t>
-      </w:r>
-      <w:proofErr w:type="spellEnd"/>
-      <w:r>
-        <w:rPr>
-          <w:lang w:val="es-ES"/>
-        </w:rPr>
-        <w:t xml:space="preserve"> bien </w:t>
-      </w:r>
-      <w:proofErr w:type="spellStart"/>
-      <w:r>
-        <w:rPr>
-          <w:lang w:val="es-ES"/>
-        </w:rPr>
-        <w:t>meti</w:t>
-      </w:r>
-      <w:proofErr w:type="spellEnd"/>
-      <w:r>
-        <w:rPr>
-          <w:lang w:val="es-ES"/>
-        </w:rPr>
-        <w:t xml:space="preserve"> mientes en aquellas cosas que y </w:t>
-      </w:r>
-      <w:proofErr w:type="spellStart"/>
-      <w:r>
-        <w:rPr>
-          <w:lang w:val="es-ES"/>
-        </w:rPr>
-        <w:t>oi</w:t>
-      </w:r>
-      <w:proofErr w:type="spellEnd"/>
-      <w:r>
-        <w:rPr>
-          <w:lang w:val="es-ES"/>
-        </w:rPr>
-        <w:t xml:space="preserve"> falle que muchas eran contrarias de las que </w:t>
-      </w:r>
-      <w:proofErr w:type="spellStart"/>
-      <w:r>
-        <w:rPr>
-          <w:lang w:val="es-ES"/>
-        </w:rPr>
-        <w:t>oi</w:t>
-      </w:r>
-      <w:proofErr w:type="spellEnd"/>
-      <w:r>
-        <w:rPr>
-          <w:lang w:val="es-ES"/>
-        </w:rPr>
-        <w:t xml:space="preserve"> a vos e ante que lo </w:t>
-      </w:r>
-      <w:proofErr w:type="spellStart"/>
-      <w:r>
-        <w:rPr>
-          <w:lang w:val="es-ES"/>
-        </w:rPr>
-        <w:t>oviese</w:t>
-      </w:r>
-      <w:proofErr w:type="spellEnd"/>
-      <w:r>
-        <w:rPr>
-          <w:lang w:val="es-ES"/>
-        </w:rPr>
-        <w:t xml:space="preserve"> a </w:t>
-      </w:r>
-      <w:proofErr w:type="spellStart"/>
-      <w:r>
-        <w:rPr>
-          <w:lang w:val="es-ES"/>
-        </w:rPr>
-        <w:t>desputar</w:t>
-      </w:r>
-      <w:proofErr w:type="spellEnd"/>
-      <w:r>
-        <w:rPr>
-          <w:lang w:val="es-ES"/>
-        </w:rPr>
-        <w:t xml:space="preserve"> con otro escolar quise lo ante </w:t>
-      </w:r>
-      <w:proofErr w:type="spellStart"/>
-      <w:r>
-        <w:rPr>
-          <w:lang w:val="es-ES"/>
-        </w:rPr>
-        <w:t>aver</w:t>
-      </w:r>
-      <w:proofErr w:type="spellEnd"/>
-      <w:r>
-        <w:rPr>
-          <w:lang w:val="es-ES"/>
-        </w:rPr>
-        <w:t xml:space="preserve"> con busco que </w:t>
-      </w:r>
-      <w:proofErr w:type="spellStart"/>
-      <w:r>
-        <w:rPr>
-          <w:lang w:val="es-ES"/>
-        </w:rPr>
-        <w:t>sodes</w:t>
-      </w:r>
-      <w:proofErr w:type="spellEnd"/>
-      <w:r>
-        <w:rPr>
-          <w:lang w:val="es-ES"/>
-        </w:rPr>
-        <w:t xml:space="preserve"> mi maestro que me </w:t>
-      </w:r>
-      <w:proofErr w:type="spellStart"/>
-      <w:r>
-        <w:rPr>
-          <w:lang w:val="es-ES"/>
-        </w:rPr>
-        <w:t>diesedes</w:t>
-      </w:r>
-      <w:proofErr w:type="spellEnd"/>
-      <w:r>
-        <w:rPr>
-          <w:lang w:val="es-ES"/>
-        </w:rPr>
-        <w:t xml:space="preserve"> recabdo a lo que vos yo demandare </w:t>
-      </w:r>
-      <w:proofErr w:type="spellStart"/>
-      <w:r>
-        <w:rPr>
-          <w:lang w:val="es-ES"/>
-        </w:rPr>
-        <w:t>segund</w:t>
-      </w:r>
-      <w:proofErr w:type="spellEnd"/>
-      <w:r>
-        <w:rPr>
-          <w:lang w:val="es-ES"/>
-        </w:rPr>
-        <w:t xml:space="preserve"> lo que </w:t>
-      </w:r>
-      <w:proofErr w:type="spellStart"/>
-      <w:r>
-        <w:rPr>
-          <w:lang w:val="es-ES"/>
-        </w:rPr>
-        <w:t>sabedes</w:t>
-      </w:r>
-      <w:proofErr w:type="spellEnd"/>
-      <w:r>
-        <w:rPr>
-          <w:lang w:val="es-ES"/>
-        </w:rPr>
-        <w:t xml:space="preserve"> e </w:t>
-      </w:r>
-      <w:proofErr w:type="spellStart"/>
-      <w:r>
-        <w:rPr>
-          <w:lang w:val="es-ES"/>
-        </w:rPr>
-        <w:t>entendedes</w:t>
-      </w:r>
-      <w:proofErr w:type="spellEnd"/>
-      <w:r>
-        <w:rPr>
-          <w:lang w:val="es-ES"/>
-        </w:rPr>
-        <w:t xml:space="preserve"> la primera pregunta que vos fago es esta</w:t>
+        <w:t>aestro yo soy tu decipulo e tu me as enseñado mucho bien pero el saber que me tu mostraste es todo de teologia e esta villa en que nos moramos a ella muchas escuelas en que se leen muchos saberes e contesce me muchas vegadas que vo alla a estas escuelas por ver que tales son otro si por oir los maestros que y estan leyendo si muestran tan bien a sus decipulos como tu me muestras a mi e acaescio me que ove de entrar en una d estas escuelas en que leen la arte que llaman de las naturas e falle y buelta muy gran desputacion entre los escolares e su maestro tamaño fue el sabor que ende ove de aquellas cosas que y oi desputar que quiero me vos manifestar de toda la verdat torne y otras muchas vegadas por oir que aprendiese mas e quando bien meti mientes en aquellas cosas que y oi falle que muchas eran contrarias de las que oi a vos e ante que lo oviese a desputar con otro escolar quise lo ante aver conbusco que sodes mi maestro que me diesedes recabdo a lo que vos yo demandare segund lo que sabedes e entendedes la primera pregunta que vos fago es esta</w:t>
       </w:r>
     </w:p>
     <w:sectPr>
@@ -466,7 +32,7 @@
 </file>
 
 <file path=word/styles.xml><?xml version="1.0" encoding="utf-8"?>
-<w:styles xmlns:mc="http://schemas.openxmlformats.org/markup-compatibility/2006" xmlns:r="http://schemas.openxmlformats.org/officeDocument/2006/relationships" xmlns:w="http://schemas.openxmlformats.org/wordprocessingml/2006/main" xmlns:w14="http://schemas.microsoft.com/office/word/2010/wordml" xmlns:w15="http://schemas.microsoft.com/office/word/2012/wordml" xmlns:w16cex="http://schemas.microsoft.com/office/word/2018/wordml/cex" xmlns:w16cid="http://schemas.microsoft.com/office/word/2016/wordml/cid" xmlns:w16="http://schemas.microsoft.com/office/word/2018/wordml" xmlns:w16sdtdh="http://schemas.microsoft.com/office/word/2020/wordml/sdtdatahash" xmlns:w16se="http://schemas.microsoft.com/office/word/2015/wordml/symex" mc:Ignorable="w14 w15 w16se w16cid w16 w16cex w16sdtdh">
+<w:styles xmlns:mc="http://schemas.openxmlformats.org/markup-compatibility/2006" xmlns:r="http://schemas.openxmlformats.org/officeDocument/2006/relationships" xmlns:w="http://schemas.openxmlformats.org/wordprocessingml/2006/main" xmlns:w14="http://schemas.microsoft.com/office/word/2010/wordml" xmlns:w15="http://schemas.microsoft.com/office/word/2012/wordml" xmlns:w16cex="http://schemas.microsoft.com/office/word/2018/wordml/cex" xmlns:w16cid="http://schemas.microsoft.com/office/word/2016/wordml/cid" xmlns:w16="http://schemas.microsoft.com/office/word/2018/wordml" xmlns:w16du="http://schemas.microsoft.com/office/word/2023/wordml/word16du" xmlns:w16sdtdh="http://schemas.microsoft.com/office/word/2020/wordml/sdtdatahash" xmlns:w16se="http://schemas.microsoft.com/office/word/2015/wordml/symex" mc:Ignorable="w14 w15 w16se w16cid w16 w16cex w16sdtdh w16du">
   <w:docDefaults>
     <w:rPrDefault>
       <w:rPr>

--- a/Collatio/0.3 Introducción/1. Textos/2. Limpios/Introducción-B.docx
+++ b/Collatio/0.3 Introducción/1. Textos/2. Limpios/Introducción-B.docx
@@ -1,24 +1,427 @@
 
 <file path=word/document.xml><?xml version="1.0" encoding="utf-8"?>
-<w:document xmlns:wpc="http://schemas.microsoft.com/office/word/2010/wordprocessingCanvas" xmlns:cx="http://schemas.microsoft.com/office/drawing/2014/chartex" xmlns:cx1="http://schemas.microsoft.com/office/drawing/2015/9/8/chartex" xmlns:cx2="http://schemas.microsoft.com/office/drawing/2015/10/21/chartex" xmlns:cx3="http://schemas.microsoft.com/office/drawing/2016/5/9/chartex" xmlns:cx4="http://schemas.microsoft.com/office/drawing/2016/5/10/chartex" xmlns:cx5="http://schemas.microsoft.com/office/drawing/2016/5/11/chartex" xmlns:cx6="http://schemas.microsoft.com/office/drawing/2016/5/12/chartex" xmlns:cx7="http://schemas.microsoft.com/office/drawing/2016/5/13/chartex" xmlns:cx8="http://schemas.microsoft.com/office/drawing/2016/5/14/chartex" xmlns:mc="http://schemas.openxmlformats.org/markup-compatibility/2006" xmlns:aink="http://schemas.microsoft.com/office/drawing/2016/ink" xmlns:am3d="http://schemas.microsoft.com/office/drawing/2017/model3d" xmlns:o="urn:schemas-microsoft-com:office:office" xmlns:oel="http://schemas.microsoft.com/office/2019/extlst" xmlns:r="http://schemas.openxmlformats.org/officeDocument/2006/relationships" xmlns:m="http://schemas.openxmlformats.org/officeDocument/2006/math" xmlns:v="urn:schemas-microsoft-com:vml" xmlns:wp14="http://schemas.microsoft.com/office/word/2010/wordprocessingDrawing" xmlns:wp="http://schemas.openxmlformats.org/drawingml/2006/wordprocessingDrawing" xmlns:w10="urn:schemas-microsoft-com:office:word" xmlns:w="http://schemas.openxmlformats.org/wordprocessingml/2006/main" xmlns:w14="http://schemas.microsoft.com/office/word/2010/wordml" xmlns:w15="http://schemas.microsoft.com/office/word/2012/wordml" xmlns:w16cex="http://schemas.microsoft.com/office/word/2018/wordml/cex" xmlns:w16cid="http://schemas.microsoft.com/office/word/2016/wordml/cid" xmlns:w16="http://schemas.microsoft.com/office/word/2018/wordml" xmlns:w16du="http://schemas.microsoft.com/office/word/2023/wordml/word16du" xmlns:w16sdtdh="http://schemas.microsoft.com/office/word/2020/wordml/sdtdatahash" xmlns:w16se="http://schemas.microsoft.com/office/word/2015/wordml/symex" xmlns:wpg="http://schemas.microsoft.com/office/word/2010/wordprocessingGroup" xmlns:wpi="http://schemas.microsoft.com/office/word/2010/wordprocessingInk" xmlns:wne="http://schemas.microsoft.com/office/word/2006/wordml" xmlns:wps="http://schemas.microsoft.com/office/word/2010/wordprocessingShape" mc:Ignorable="w14 w15 w16se w16cid w16 w16cex w16sdtdh w16du wp14">
+<w:document xmlns:wpc="http://schemas.microsoft.com/office/word/2010/wordprocessingCanvas" xmlns:cx="http://schemas.microsoft.com/office/drawing/2014/chartex" xmlns:cx1="http://schemas.microsoft.com/office/drawing/2015/9/8/chartex" xmlns:cx2="http://schemas.microsoft.com/office/drawing/2015/10/21/chartex" xmlns:cx3="http://schemas.microsoft.com/office/drawing/2016/5/9/chartex" xmlns:cx4="http://schemas.microsoft.com/office/drawing/2016/5/10/chartex" xmlns:cx5="http://schemas.microsoft.com/office/drawing/2016/5/11/chartex" xmlns:cx6="http://schemas.microsoft.com/office/drawing/2016/5/12/chartex" xmlns:cx7="http://schemas.microsoft.com/office/drawing/2016/5/13/chartex" xmlns:cx8="http://schemas.microsoft.com/office/drawing/2016/5/14/chartex" xmlns:mc="http://schemas.openxmlformats.org/markup-compatibility/2006" xmlns:aink="http://schemas.microsoft.com/office/drawing/2016/ink" xmlns:am3d="http://schemas.microsoft.com/office/drawing/2017/model3d" xmlns:o="urn:schemas-microsoft-com:office:office" xmlns:oel="http://schemas.microsoft.com/office/2019/extlst" xmlns:r="http://schemas.openxmlformats.org/officeDocument/2006/relationships" xmlns:m="http://schemas.openxmlformats.org/officeDocument/2006/math" xmlns:v="urn:schemas-microsoft-com:vml" xmlns:wp14="http://schemas.microsoft.com/office/word/2010/wordprocessingDrawing" xmlns:wp="http://schemas.openxmlformats.org/drawingml/2006/wordprocessingDrawing" xmlns:w10="urn:schemas-microsoft-com:office:word" xmlns:w="http://schemas.openxmlformats.org/wordprocessingml/2006/main" xmlns:w14="http://schemas.microsoft.com/office/word/2010/wordml" xmlns:w15="http://schemas.microsoft.com/office/word/2012/wordml" xmlns:w16cex="http://schemas.microsoft.com/office/word/2018/wordml/cex" xmlns:w16cid="http://schemas.microsoft.com/office/word/2016/wordml/cid" xmlns:w16="http://schemas.microsoft.com/office/word/2018/wordml" xmlns:w16du="http://schemas.microsoft.com/office/word/2023/wordml/word16du" xmlns:w16sdtdh="http://schemas.microsoft.com/office/word/2020/wordml/sdtdatahash" xmlns:w16sdtfl="http://schemas.microsoft.com/office/word/2024/wordml/sdtformatlock" xmlns:w16se="http://schemas.microsoft.com/office/word/2015/wordml/symex" xmlns:wpg="http://schemas.microsoft.com/office/word/2010/wordprocessingGroup" xmlns:wpi="http://schemas.microsoft.com/office/word/2010/wordprocessingInk" xmlns:wne="http://schemas.microsoft.com/office/word/2006/wordml" xmlns:wps="http://schemas.microsoft.com/office/word/2010/wordprocessingShape" mc:Ignorable="w14 w15 w16se w16cid w16 w16cex w16sdtdh w16sdtfl w16du wp14">
   <w:body>
     <w:p>
       <w:pPr>
         <w:rPr>
+          <w:rFonts w:ascii="Brill" w:hAnsi="Brill"/>
           <w:lang w:val="es-ES"/>
         </w:rPr>
       </w:pPr>
       <w:r>
         <w:rPr>
+          <w:rFonts w:ascii="Brill" w:hAnsi="Brill"/>
           <w:lang w:val="es-ES"/>
         </w:rPr>
         <w:t>M</w:t>
       </w:r>
       <w:r>
         <w:rPr>
-          <w:lang w:val="es-ES"/>
-        </w:rPr>
-        <w:t>aestro yo soy tu decipulo e tu me as enseñado mucho bien pero el saber que me tu mostraste es todo de teologia e esta villa en que nos moramos a ella muchas escuelas en que se leen muchos saberes e contesce me muchas vegadas que vo alla a estas escuelas por ver que tales son otro si por oir los maestros que y estan leyendo si muestran tan bien a sus decipulos como tu me muestras a mi e acaescio me que ove de entrar en una d estas escuelas en que leen la arte que llaman de las naturas e falle y buelta muy gran desputacion entre los escolares e su maestro tamaño fue el sabor que ende ove de aquellas cosas que y oi desputar que quiero me vos manifestar de toda la verdat torne y otras muchas vegadas por oir que aprendiese mas e quando bien meti mientes en aquellas cosas que y oi falle que muchas eran contrarias de las que oi a vos e ante que lo oviese a desputar con otro escolar quise lo ante aver conbusco que sodes mi maestro que me diesedes recabdo a lo que vos yo demandare segund lo que sabedes e entendedes la primera pregunta que vos fago es esta</w:t>
+          <w:rFonts w:ascii="Brill" w:hAnsi="Brill"/>
+          <w:lang w:val="es-ES"/>
+        </w:rPr>
+        <w:t xml:space="preserve">aestro yo soy tu </w:t>
+      </w:r>
+      <w:proofErr w:type="spellStart"/>
+      <w:r>
+        <w:rPr>
+          <w:rFonts w:ascii="Brill" w:hAnsi="Brill"/>
+          <w:lang w:val="es-ES"/>
+        </w:rPr>
+        <w:t>decipulo</w:t>
+      </w:r>
+      <w:proofErr w:type="spellEnd"/>
+      <w:r>
+        <w:rPr>
+          <w:rFonts w:ascii="Brill" w:hAnsi="Brill"/>
+          <w:lang w:val="es-ES"/>
+        </w:rPr>
+        <w:t xml:space="preserve"> e </w:t>
+      </w:r>
+      <w:proofErr w:type="spellStart"/>
+      <w:r>
+        <w:rPr>
+          <w:rFonts w:ascii="Brill" w:hAnsi="Brill"/>
+          <w:lang w:val="es-ES"/>
+        </w:rPr>
+        <w:t>tu</w:t>
+      </w:r>
+      <w:proofErr w:type="spellEnd"/>
+      <w:r>
+        <w:rPr>
+          <w:rFonts w:ascii="Brill" w:hAnsi="Brill"/>
+          <w:lang w:val="es-ES"/>
+        </w:rPr>
+        <w:t xml:space="preserve"> me </w:t>
+      </w:r>
+      <w:proofErr w:type="spellStart"/>
+      <w:r>
+        <w:rPr>
+          <w:rFonts w:ascii="Brill" w:hAnsi="Brill"/>
+          <w:lang w:val="es-ES"/>
+        </w:rPr>
+        <w:t>as</w:t>
+      </w:r>
+      <w:proofErr w:type="spellEnd"/>
+      <w:r>
+        <w:rPr>
+          <w:rFonts w:ascii="Brill" w:hAnsi="Brill"/>
+          <w:lang w:val="es-ES"/>
+        </w:rPr>
+        <w:t xml:space="preserve"> enseñado mucho bien pero el saber que me tu mostraste es todo de </w:t>
+      </w:r>
+      <w:proofErr w:type="spellStart"/>
+      <w:r>
+        <w:rPr>
+          <w:rFonts w:ascii="Brill" w:hAnsi="Brill"/>
+          <w:lang w:val="es-ES"/>
+        </w:rPr>
+        <w:t>teologia</w:t>
+      </w:r>
+      <w:proofErr w:type="spellEnd"/>
+      <w:r>
+        <w:rPr>
+          <w:rFonts w:ascii="Brill" w:hAnsi="Brill"/>
+          <w:lang w:val="es-ES"/>
+        </w:rPr>
+        <w:t xml:space="preserve"> e esta villa en que nos moramos a ella muchas escuelas en que se leen muchos saberes e </w:t>
+      </w:r>
+      <w:proofErr w:type="spellStart"/>
+      <w:r>
+        <w:rPr>
+          <w:rFonts w:ascii="Brill" w:hAnsi="Brill"/>
+          <w:lang w:val="es-ES"/>
+        </w:rPr>
+        <w:t>contesce</w:t>
+      </w:r>
+      <w:proofErr w:type="spellEnd"/>
+      <w:r>
+        <w:rPr>
+          <w:rFonts w:ascii="Brill" w:hAnsi="Brill"/>
+          <w:lang w:val="es-ES"/>
+        </w:rPr>
+        <w:t xml:space="preserve"> me muchas vegadas que </w:t>
+      </w:r>
+      <w:proofErr w:type="spellStart"/>
+      <w:r>
+        <w:rPr>
+          <w:rFonts w:ascii="Brill" w:hAnsi="Brill"/>
+          <w:lang w:val="es-ES"/>
+        </w:rPr>
+        <w:t>vo</w:t>
+      </w:r>
+      <w:proofErr w:type="spellEnd"/>
+      <w:r>
+        <w:rPr>
+          <w:rFonts w:ascii="Brill" w:hAnsi="Brill"/>
+          <w:lang w:val="es-ES"/>
+        </w:rPr>
+        <w:t xml:space="preserve"> </w:t>
+      </w:r>
+      <w:proofErr w:type="spellStart"/>
+      <w:r>
+        <w:rPr>
+          <w:rFonts w:ascii="Brill" w:hAnsi="Brill"/>
+          <w:lang w:val="es-ES"/>
+        </w:rPr>
+        <w:t>alla</w:t>
+      </w:r>
+      <w:proofErr w:type="spellEnd"/>
+      <w:r>
+        <w:rPr>
+          <w:rFonts w:ascii="Brill" w:hAnsi="Brill"/>
+          <w:lang w:val="es-ES"/>
+        </w:rPr>
+        <w:t xml:space="preserve"> a estas escuelas por ver que tales son otro si por </w:t>
+      </w:r>
+      <w:proofErr w:type="spellStart"/>
+      <w:r>
+        <w:rPr>
+          <w:rFonts w:ascii="Brill" w:hAnsi="Brill"/>
+          <w:lang w:val="es-ES"/>
+        </w:rPr>
+        <w:t>oir</w:t>
+      </w:r>
+      <w:proofErr w:type="spellEnd"/>
+      <w:r>
+        <w:rPr>
+          <w:rFonts w:ascii="Brill" w:hAnsi="Brill"/>
+          <w:lang w:val="es-ES"/>
+        </w:rPr>
+        <w:t xml:space="preserve"> los maestros que y </w:t>
+      </w:r>
+      <w:proofErr w:type="spellStart"/>
+      <w:r>
+        <w:rPr>
+          <w:rFonts w:ascii="Brill" w:hAnsi="Brill"/>
+          <w:lang w:val="es-ES"/>
+        </w:rPr>
+        <w:t>estan</w:t>
+      </w:r>
+      <w:proofErr w:type="spellEnd"/>
+      <w:r>
+        <w:rPr>
+          <w:rFonts w:ascii="Brill" w:hAnsi="Brill"/>
+          <w:lang w:val="es-ES"/>
+        </w:rPr>
+        <w:t xml:space="preserve"> leyendo si muestran tan bien a sus </w:t>
+      </w:r>
+      <w:proofErr w:type="spellStart"/>
+      <w:r>
+        <w:rPr>
+          <w:rFonts w:ascii="Brill" w:hAnsi="Brill"/>
+          <w:lang w:val="es-ES"/>
+        </w:rPr>
+        <w:t>decipulos</w:t>
+      </w:r>
+      <w:proofErr w:type="spellEnd"/>
+      <w:r>
+        <w:rPr>
+          <w:rFonts w:ascii="Brill" w:hAnsi="Brill"/>
+          <w:lang w:val="es-ES"/>
+        </w:rPr>
+        <w:t xml:space="preserve"> como </w:t>
+      </w:r>
+      <w:proofErr w:type="spellStart"/>
+      <w:r>
+        <w:rPr>
+          <w:rFonts w:ascii="Brill" w:hAnsi="Brill"/>
+          <w:lang w:val="es-ES"/>
+        </w:rPr>
+        <w:t>tu</w:t>
+      </w:r>
+      <w:proofErr w:type="spellEnd"/>
+      <w:r>
+        <w:rPr>
+          <w:rFonts w:ascii="Brill" w:hAnsi="Brill"/>
+          <w:lang w:val="es-ES"/>
+        </w:rPr>
+        <w:t xml:space="preserve"> me muestras a mi e </w:t>
+      </w:r>
+      <w:proofErr w:type="spellStart"/>
+      <w:r>
+        <w:rPr>
+          <w:rFonts w:ascii="Brill" w:hAnsi="Brill"/>
+          <w:lang w:val="es-ES"/>
+        </w:rPr>
+        <w:t>acaescio</w:t>
+      </w:r>
+      <w:proofErr w:type="spellEnd"/>
+      <w:r>
+        <w:rPr>
+          <w:rFonts w:ascii="Brill" w:hAnsi="Brill"/>
+          <w:lang w:val="es-ES"/>
+        </w:rPr>
+        <w:t xml:space="preserve"> me que ove de entrar en una d estas escuelas en que leen la arte que llaman de las naturas e falle y </w:t>
+      </w:r>
+      <w:proofErr w:type="spellStart"/>
+      <w:r>
+        <w:rPr>
+          <w:rFonts w:ascii="Brill" w:hAnsi="Brill"/>
+          <w:lang w:val="es-ES"/>
+        </w:rPr>
+        <w:t>buelta</w:t>
+      </w:r>
+      <w:proofErr w:type="spellEnd"/>
+      <w:r>
+        <w:rPr>
+          <w:rFonts w:ascii="Brill" w:hAnsi="Brill"/>
+          <w:lang w:val="es-ES"/>
+        </w:rPr>
+        <w:t xml:space="preserve"> muy gran </w:t>
+      </w:r>
+      <w:proofErr w:type="spellStart"/>
+      <w:r>
+        <w:rPr>
+          <w:rFonts w:ascii="Brill" w:hAnsi="Brill"/>
+          <w:lang w:val="es-ES"/>
+        </w:rPr>
+        <w:t>desputacion</w:t>
+      </w:r>
+      <w:proofErr w:type="spellEnd"/>
+      <w:r>
+        <w:rPr>
+          <w:rFonts w:ascii="Brill" w:hAnsi="Brill"/>
+          <w:lang w:val="es-ES"/>
+        </w:rPr>
+        <w:t xml:space="preserve"> entre los escolares e su maestro tamaño fue el sabor que ende ove de aquellas cosas que y </w:t>
+      </w:r>
+      <w:proofErr w:type="spellStart"/>
+      <w:r>
+        <w:rPr>
+          <w:rFonts w:ascii="Brill" w:hAnsi="Brill"/>
+          <w:lang w:val="es-ES"/>
+        </w:rPr>
+        <w:t>oi</w:t>
+      </w:r>
+      <w:proofErr w:type="spellEnd"/>
+      <w:r>
+        <w:rPr>
+          <w:rFonts w:ascii="Brill" w:hAnsi="Brill"/>
+          <w:lang w:val="es-ES"/>
+        </w:rPr>
+        <w:t xml:space="preserve"> </w:t>
+      </w:r>
+      <w:proofErr w:type="spellStart"/>
+      <w:r>
+        <w:rPr>
+          <w:rFonts w:ascii="Brill" w:hAnsi="Brill"/>
+          <w:lang w:val="es-ES"/>
+        </w:rPr>
+        <w:t>desputar</w:t>
+      </w:r>
+      <w:proofErr w:type="spellEnd"/>
+      <w:r>
+        <w:rPr>
+          <w:rFonts w:ascii="Brill" w:hAnsi="Brill"/>
+          <w:lang w:val="es-ES"/>
+        </w:rPr>
+        <w:t xml:space="preserve"> que quiero me vos manifestar de toda la verdat torne y otras muchas vegadas por </w:t>
+      </w:r>
+      <w:proofErr w:type="spellStart"/>
+      <w:r>
+        <w:rPr>
+          <w:rFonts w:ascii="Brill" w:hAnsi="Brill"/>
+          <w:lang w:val="es-ES"/>
+        </w:rPr>
+        <w:t>oir</w:t>
+      </w:r>
+      <w:proofErr w:type="spellEnd"/>
+      <w:r>
+        <w:rPr>
+          <w:rFonts w:ascii="Brill" w:hAnsi="Brill"/>
+          <w:lang w:val="es-ES"/>
+        </w:rPr>
+        <w:t xml:space="preserve"> que aprendiese </w:t>
+      </w:r>
+      <w:proofErr w:type="spellStart"/>
+      <w:r>
+        <w:rPr>
+          <w:rFonts w:ascii="Brill" w:hAnsi="Brill"/>
+          <w:lang w:val="es-ES"/>
+        </w:rPr>
+        <w:t>mas</w:t>
+      </w:r>
+      <w:proofErr w:type="spellEnd"/>
+      <w:r>
+        <w:rPr>
+          <w:rFonts w:ascii="Brill" w:hAnsi="Brill"/>
+          <w:lang w:val="es-ES"/>
+        </w:rPr>
+        <w:t xml:space="preserve"> e </w:t>
+      </w:r>
+      <w:proofErr w:type="spellStart"/>
+      <w:r>
+        <w:rPr>
+          <w:rFonts w:ascii="Brill" w:hAnsi="Brill"/>
+          <w:lang w:val="es-ES"/>
+        </w:rPr>
+        <w:t>quando</w:t>
+      </w:r>
+      <w:proofErr w:type="spellEnd"/>
+      <w:r>
+        <w:rPr>
+          <w:rFonts w:ascii="Brill" w:hAnsi="Brill"/>
+          <w:lang w:val="es-ES"/>
+        </w:rPr>
+        <w:t xml:space="preserve"> bien </w:t>
+      </w:r>
+      <w:proofErr w:type="spellStart"/>
+      <w:r>
+        <w:rPr>
+          <w:rFonts w:ascii="Brill" w:hAnsi="Brill"/>
+          <w:lang w:val="es-ES"/>
+        </w:rPr>
+        <w:t>meti</w:t>
+      </w:r>
+      <w:proofErr w:type="spellEnd"/>
+      <w:r>
+        <w:rPr>
+          <w:rFonts w:ascii="Brill" w:hAnsi="Brill"/>
+          <w:lang w:val="es-ES"/>
+        </w:rPr>
+        <w:t xml:space="preserve"> mientes en aquellas cosas que y </w:t>
+      </w:r>
+      <w:proofErr w:type="spellStart"/>
+      <w:r>
+        <w:rPr>
+          <w:rFonts w:ascii="Brill" w:hAnsi="Brill"/>
+          <w:lang w:val="es-ES"/>
+        </w:rPr>
+        <w:t>oi</w:t>
+      </w:r>
+      <w:proofErr w:type="spellEnd"/>
+      <w:r>
+        <w:rPr>
+          <w:rFonts w:ascii="Brill" w:hAnsi="Brill"/>
+          <w:lang w:val="es-ES"/>
+        </w:rPr>
+        <w:t xml:space="preserve"> falle que muchas eran contrarias de las que </w:t>
+      </w:r>
+      <w:proofErr w:type="spellStart"/>
+      <w:r>
+        <w:rPr>
+          <w:rFonts w:ascii="Brill" w:hAnsi="Brill"/>
+          <w:lang w:val="es-ES"/>
+        </w:rPr>
+        <w:t>oi</w:t>
+      </w:r>
+      <w:proofErr w:type="spellEnd"/>
+      <w:r>
+        <w:rPr>
+          <w:rFonts w:ascii="Brill" w:hAnsi="Brill"/>
+          <w:lang w:val="es-ES"/>
+        </w:rPr>
+        <w:t xml:space="preserve"> a vos e ante que lo oviese a </w:t>
+      </w:r>
+      <w:proofErr w:type="spellStart"/>
+      <w:r>
+        <w:rPr>
+          <w:rFonts w:ascii="Brill" w:hAnsi="Brill"/>
+          <w:lang w:val="es-ES"/>
+        </w:rPr>
+        <w:t>desputar</w:t>
+      </w:r>
+      <w:proofErr w:type="spellEnd"/>
+      <w:r>
+        <w:rPr>
+          <w:rFonts w:ascii="Brill" w:hAnsi="Brill"/>
+          <w:lang w:val="es-ES"/>
+        </w:rPr>
+        <w:t xml:space="preserve"> con otro escolar quise lo ante aver </w:t>
+      </w:r>
+      <w:proofErr w:type="spellStart"/>
+      <w:r>
+        <w:rPr>
+          <w:rFonts w:ascii="Brill" w:hAnsi="Brill"/>
+          <w:lang w:val="es-ES"/>
+        </w:rPr>
+        <w:t>conbusco</w:t>
+      </w:r>
+      <w:proofErr w:type="spellEnd"/>
+      <w:r>
+        <w:rPr>
+          <w:rFonts w:ascii="Brill" w:hAnsi="Brill"/>
+          <w:lang w:val="es-ES"/>
+        </w:rPr>
+        <w:t xml:space="preserve"> que sodes mi maestro que me </w:t>
+      </w:r>
+      <w:proofErr w:type="spellStart"/>
+      <w:r>
+        <w:rPr>
+          <w:rFonts w:ascii="Brill" w:hAnsi="Brill"/>
+          <w:lang w:val="es-ES"/>
+        </w:rPr>
+        <w:t>diesedes</w:t>
+      </w:r>
+      <w:proofErr w:type="spellEnd"/>
+      <w:r>
+        <w:rPr>
+          <w:rFonts w:ascii="Brill" w:hAnsi="Brill"/>
+          <w:lang w:val="es-ES"/>
+        </w:rPr>
+        <w:t xml:space="preserve"> recabdo a lo que vos yo demandare segund lo que sabedes e entendedes la primera pregunta que vos fago es esta</w:t>
       </w:r>
     </w:p>
     <w:sectPr>
@@ -32,7 +435,7 @@
 </file>
 
 <file path=word/styles.xml><?xml version="1.0" encoding="utf-8"?>
-<w:styles xmlns:mc="http://schemas.openxmlformats.org/markup-compatibility/2006" xmlns:r="http://schemas.openxmlformats.org/officeDocument/2006/relationships" xmlns:w="http://schemas.openxmlformats.org/wordprocessingml/2006/main" xmlns:w14="http://schemas.microsoft.com/office/word/2010/wordml" xmlns:w15="http://schemas.microsoft.com/office/word/2012/wordml" xmlns:w16cex="http://schemas.microsoft.com/office/word/2018/wordml/cex" xmlns:w16cid="http://schemas.microsoft.com/office/word/2016/wordml/cid" xmlns:w16="http://schemas.microsoft.com/office/word/2018/wordml" xmlns:w16du="http://schemas.microsoft.com/office/word/2023/wordml/word16du" xmlns:w16sdtdh="http://schemas.microsoft.com/office/word/2020/wordml/sdtdatahash" xmlns:w16se="http://schemas.microsoft.com/office/word/2015/wordml/symex" mc:Ignorable="w14 w15 w16se w16cid w16 w16cex w16sdtdh w16du">
+<w:styles xmlns:mc="http://schemas.openxmlformats.org/markup-compatibility/2006" xmlns:r="http://schemas.openxmlformats.org/officeDocument/2006/relationships" xmlns:w="http://schemas.openxmlformats.org/wordprocessingml/2006/main" xmlns:w14="http://schemas.microsoft.com/office/word/2010/wordml" xmlns:w15="http://schemas.microsoft.com/office/word/2012/wordml" xmlns:w16cex="http://schemas.microsoft.com/office/word/2018/wordml/cex" xmlns:w16cid="http://schemas.microsoft.com/office/word/2016/wordml/cid" xmlns:w16="http://schemas.microsoft.com/office/word/2018/wordml" xmlns:w16du="http://schemas.microsoft.com/office/word/2023/wordml/word16du" xmlns:w16sdtdh="http://schemas.microsoft.com/office/word/2020/wordml/sdtdatahash" xmlns:w16sdtfl="http://schemas.microsoft.com/office/word/2024/wordml/sdtformatlock" xmlns:w16se="http://schemas.microsoft.com/office/word/2015/wordml/symex" mc:Ignorable="w14 w15 w16se w16cid w16 w16cex w16sdtdh w16sdtfl w16du">
   <w:docDefaults>
     <w:rPrDefault>
       <w:rPr>
